--- a/output/RLab1_DatasetB_Final_to_Compare.docx
+++ b/output/RLab1_DatasetB_Final_to_Compare.docx
@@ -320,15 +320,15 @@
       <w:pPr>
         <w:pStyle w:val="SourceCode"/>
         <w:rPr>
-          <w:sz w:val="20"/>
-          <w:szCs w:val="20"/>
+          <w:sz w:val="16"/>
+          <w:szCs w:val="16"/>
         </w:rPr>
       </w:pPr>
       <w:r>
         <w:rPr>
           <w:rStyle w:val="VerbatimChar"/>
-          <w:sz w:val="20"/>
-          <w:szCs w:val="20"/>
+          <w:sz w:val="16"/>
+          <w:szCs w:val="16"/>
         </w:rPr>
         <w:t>## Warning: Expecting date in B1794 / R1794C2: got '4/15/202'</w:t>
       </w:r>
@@ -337,15 +337,15 @@
       <w:pPr>
         <w:pStyle w:val="SourceCode"/>
         <w:rPr>
-          <w:sz w:val="20"/>
-          <w:szCs w:val="20"/>
+          <w:sz w:val="16"/>
+          <w:szCs w:val="16"/>
         </w:rPr>
       </w:pPr>
       <w:r>
         <w:rPr>
           <w:rStyle w:val="VerbatimChar"/>
-          <w:sz w:val="20"/>
-          <w:szCs w:val="20"/>
+          <w:sz w:val="16"/>
+          <w:szCs w:val="16"/>
         </w:rPr>
         <w:t>## Warning: Expecting date in B4824 / R4824C2: got '6/24/1020'</w:t>
       </w:r>
@@ -482,7 +482,14 @@
           <w:i/>
           <w:iCs/>
         </w:rPr>
-        <w:t>Note that we are using results=‘hide’ in the code chunk to suppress all of this output from the knitted Word doc.</w:t>
+        <w:t xml:space="preserve">Note that we are using results=‘hide’ </w:t>
+      </w:r>
+      <w:r>
+        <w:rPr>
+          <w:i/>
+          <w:iCs/>
+        </w:rPr>
+        <w:t>in the code chunk to suppress all of this output from the knitted Word doc.</w:t>
       </w:r>
       <w:r>
         <w:t>.</w:t>
@@ -2851,7 +2858,15 @@
           <w:sz w:val="20"/>
           <w:szCs w:val="20"/>
         </w:rPr>
-        <w:t xml:space="preserve">##  8 2020-02-29 00:00:00 1960-02-17 00:00:00    60 60-69    </w:t>
+        <w:t>##  8 2020-02-29</w:t>
+      </w:r>
+      <w:r>
+        <w:rPr>
+          <w:rStyle w:val="VerbatimChar"/>
+          <w:sz w:val="20"/>
+          <w:szCs w:val="20"/>
+        </w:rPr>
+        <w:t xml:space="preserve"> 00:00:00 1960-02-17 00:00:00    60 60-69    </w:t>
       </w:r>
       <w:r>
         <w:rPr>
@@ -3246,7 +3261,15 @@
           <w:sz w:val="20"/>
           <w:szCs w:val="20"/>
         </w:rPr>
-        <w:t>## 5 OTHER                               0     0     0                      0   269</w:t>
+        <w:t>## 5 OT</w:t>
+      </w:r>
+      <w:r>
+        <w:rPr>
+          <w:rStyle w:val="VerbatimChar"/>
+          <w:sz w:val="20"/>
+          <w:szCs w:val="20"/>
+        </w:rPr>
+        <w:t>HER                               0     0     0                      0   269</w:t>
       </w:r>
       <w:r>
         <w:rPr>
@@ -3479,7 +3502,10 @@
         <w:t>summarise()</w:t>
       </w:r>
       <w:r>
-        <w:t xml:space="preserve"> to count the number of cases by day. Our </w:t>
+        <w:t xml:space="preserve"> </w:t>
+      </w:r>
+      <w:r>
+        <w:t xml:space="preserve">to count the number of cases by day. Our </w:t>
       </w:r>
       <w:r>
         <w:rPr>
@@ -4042,7 +4068,10 @@
         <w:t>na.rm=T</w:t>
       </w:r>
       <w:r>
-        <w:t xml:space="preserve"> so that this step works even if there are NAs, but again we should not have any.</w:t>
+        <w:t xml:space="preserve"> </w:t>
+      </w:r>
+      <w:r>
+        <w:t>so that this step works even if there are NAs, but again we should not have any.</w:t>
       </w:r>
     </w:p>
     <w:p>
@@ -5326,7 +5355,15 @@
           <w:sz w:val="20"/>
           <w:szCs w:val="20"/>
         </w:rPr>
-        <w:t>## 12 2020-02-12     0                     3</w:t>
+        <w:t>## 12 2020-02-12</w:t>
+      </w:r>
+      <w:r>
+        <w:rPr>
+          <w:rStyle w:val="VerbatimChar"/>
+          <w:sz w:val="20"/>
+          <w:szCs w:val="20"/>
+        </w:rPr>
+        <w:t xml:space="preserve">     0                     3</w:t>
       </w:r>
       <w:r>
         <w:rPr>
@@ -7083,7 +7120,7 @@
         </w:rPr>
         <w:lastRenderedPageBreak/>
         <w:drawing>
-          <wp:inline distT="0" distB="0" distL="0" distR="0" wp14:anchorId="04C31593" wp14:editId="04C31594">
+          <wp:inline distT="0" distB="0" distL="0" distR="0" wp14:anchorId="6FB46835" wp14:editId="770EB3FC">
             <wp:extent cx="6858000" cy="5486400"/>
             <wp:effectExtent l="0" t="0" r="0" b="0"/>
             <wp:docPr id="21" name="Picture"/>
@@ -7132,6 +7169,11 @@
       <w:pPr>
         <w:pStyle w:val="BodyText"/>
       </w:pPr>
+    </w:p>
+    <w:p>
+      <w:pPr>
+        <w:pStyle w:val="BodyText"/>
+      </w:pPr>
       <w:r>
         <w:t>Now let’s fancy this up a bit more like you did in Excel. Here we will copy and paste the same basic plot and add some additional features.</w:t>
       </w:r>
@@ -7266,6 +7308,7 @@
           <w:sz w:val="20"/>
           <w:szCs w:val="20"/>
         </w:rPr>
+        <w:lastRenderedPageBreak/>
         <w:t># Plot</w:t>
       </w:r>
       <w:r>
@@ -7513,7 +7556,6 @@
           <w:sz w:val="20"/>
           <w:szCs w:val="20"/>
         </w:rPr>
-        <w:lastRenderedPageBreak/>
         <w:t xml:space="preserve">  </w:t>
       </w:r>
       <w:r>
@@ -7737,7 +7779,7 @@
           <w:sz w:val="20"/>
           <w:szCs w:val="20"/>
         </w:rPr>
-        <w:t>"Figure 1. Number of Confirmed Cases of Disease X in County Y, 2020-2021"</w:t>
+        <w:t>"Figure 1 V2. Number of Confirmed Cases of Disease X in County Y, 2020-2021"</w:t>
       </w:r>
       <w:r>
         <w:rPr>
@@ -9552,7 +9594,7 @@
         </w:rPr>
         <w:lastRenderedPageBreak/>
         <w:drawing>
-          <wp:inline distT="0" distB="0" distL="0" distR="0" wp14:anchorId="04C31595" wp14:editId="04C31596">
+          <wp:inline distT="0" distB="0" distL="0" distR="0" wp14:anchorId="0A1BB8C5" wp14:editId="648C1888">
             <wp:extent cx="6858000" cy="5486400"/>
             <wp:effectExtent l="0" t="0" r="0" b="0"/>
             <wp:docPr id="25" name="Picture"/>
@@ -9599,6 +9641,11 @@
     </w:p>
     <w:p>
       <w:pPr>
+        <w:pStyle w:val="BodyText"/>
+      </w:pPr>
+    </w:p>
+    <w:p>
+      <w:pPr>
         <w:pStyle w:val="mystyle2"/>
       </w:pPr>
       <w:r>
@@ -9626,7 +9673,10 @@
         <w:t>summarise()</w:t>
       </w:r>
       <w:r>
-        <w:t xml:space="preserve"> to count the number of cases by month. Here, </w:t>
+        <w:t xml:space="preserve"> </w:t>
+      </w:r>
+      <w:r>
+        <w:t xml:space="preserve">to count the number of cases by month. Here, </w:t>
       </w:r>
       <w:r>
         <w:rPr>
@@ -10054,6 +10104,7 @@
           <w:sz w:val="20"/>
           <w:szCs w:val="20"/>
         </w:rPr>
+        <w:lastRenderedPageBreak/>
         <w:t>##  2 2020-03-01   408</w:t>
       </w:r>
       <w:r>
@@ -10084,7 +10135,6 @@
           <w:sz w:val="20"/>
           <w:szCs w:val="20"/>
         </w:rPr>
-        <w:lastRenderedPageBreak/>
         <w:t>##  4 2020-05-01   933</w:t>
       </w:r>
       <w:r>
@@ -10675,9 +10725,10 @@
       <w:pPr>
         <w:pStyle w:val="SourceCode"/>
         <w:rPr>
-          <w:rStyle w:val="NormalTok"/>
-          <w:sz w:val="20"/>
-          <w:szCs w:val="20"/>
+          <w:rFonts w:ascii="Consolas" w:hAnsi="Consolas"/>
+          <w:sz w:val="20"/>
+          <w:szCs w:val="20"/>
+          <w:shd w:val="clear" w:color="auto" w:fill="F8F8F8"/>
         </w:rPr>
       </w:pPr>
       <w:r>
@@ -10686,6 +10737,7 @@
           <w:sz w:val="20"/>
           <w:szCs w:val="20"/>
         </w:rPr>
+        <w:lastRenderedPageBreak/>
         <w:t># Function to help with some custom labels for our x axis</w:t>
       </w:r>
       <w:r>
@@ -10748,7 +10800,6 @@
           <w:sz w:val="20"/>
           <w:szCs w:val="20"/>
         </w:rPr>
-        <w:lastRenderedPageBreak/>
         <w:t xml:space="preserve">  months </w:t>
       </w:r>
       <w:r>
@@ -12011,16 +12062,6 @@
         </w:rPr>
         <w:t>)</w:t>
       </w:r>
-    </w:p>
-    <w:p>
-      <w:pPr>
-        <w:pStyle w:val="SourceCode"/>
-        <w:shd w:val="clear" w:color="auto" w:fill="auto"/>
-        <w:rPr>
-          <w:sz w:val="20"/>
-          <w:szCs w:val="20"/>
-        </w:rPr>
-      </w:pPr>
     </w:p>
     <w:p>
       <w:pPr>
@@ -12031,7 +12072,7 @@
           <w:noProof/>
         </w:rPr>
         <w:drawing>
-          <wp:inline distT="0" distB="0" distL="0" distR="0" wp14:anchorId="04C31597" wp14:editId="04C31598">
+          <wp:inline distT="0" distB="0" distL="0" distR="0" wp14:anchorId="6D9617BC" wp14:editId="32196A94">
             <wp:extent cx="6858000" cy="5486400"/>
             <wp:effectExtent l="0" t="0" r="0" b="0"/>
             <wp:docPr id="28" name="Picture"/>
@@ -12089,6 +12130,21 @@
       <w:pPr>
         <w:pStyle w:val="BodyText"/>
       </w:pPr>
+      <w:r>
+        <w:rPr>
+          <w:i/>
+          <w:iCs/>
+        </w:rPr>
+        <w:t>Figures 3 and 4 below were adapted from Batra, Neale, et al. The Epidemiologist R Handbook. 2021.</w:t>
+      </w:r>
+      <w:r>
+        <w:t xml:space="preserve"> </w:t>
+      </w:r>
+    </w:p>
+    <w:p>
+      <w:pPr>
+        <w:pStyle w:val="BodyText"/>
+      </w:pPr>
     </w:p>
     <w:p>
       <w:pPr>
@@ -12124,6 +12180,14 @@
     </w:p>
     <w:p>
       <w:pPr>
+        <w:pStyle w:val="mystyle3"/>
+      </w:pPr>
+      <w:r>
+        <w:t>For the weekly breaks, week_start=1 is based on Monday (7 would be Sunday). Floor and ceiling options are used to create the start and end of the sequence from Mon to Sun. In the histogram, closed = “left” counts cases from the starting point (Mon). The labs dynamic caption allows us to stamp values from out dataset in the text.</w:t>
+      </w:r>
+    </w:p>
+    <w:p>
+      <w:pPr>
         <w:pStyle w:val="BodyText"/>
       </w:pPr>
     </w:p>
@@ -12131,6 +12195,7 @@
       <w:pPr>
         <w:pStyle w:val="SourceCode"/>
         <w:rPr>
+          <w:rStyle w:val="NormalTok"/>
           <w:sz w:val="20"/>
           <w:szCs w:val="20"/>
         </w:rPr>
@@ -14275,7 +14340,15 @@
           <w:sz w:val="20"/>
           <w:szCs w:val="20"/>
         </w:rPr>
-        <w:t>{nrow(dataB %&gt;% filter(is.na(pos_sampledt)))} cases missing diagnosis date"</w:t>
+        <w:t>{nrow(dataB %&gt;%</w:t>
+      </w:r>
+      <w:r>
+        <w:rPr>
+          <w:rStyle w:val="StringTok"/>
+          <w:sz w:val="20"/>
+          <w:szCs w:val="20"/>
+        </w:rPr>
+        <w:t xml:space="preserve"> filter(is.na(pos_sampledt)))} cases missing diagnosis date"</w:t>
       </w:r>
       <w:r>
         <w:rPr>
@@ -14486,6 +14559,7 @@
           <w:sz w:val="20"/>
           <w:szCs w:val="20"/>
         </w:rPr>
+        <w:lastRenderedPageBreak/>
         <w:br/>
       </w:r>
       <w:r>
@@ -14567,6 +14641,16 @@
         </w:rPr>
         <w:t>)</w:t>
       </w:r>
+    </w:p>
+    <w:p>
+      <w:pPr>
+        <w:pStyle w:val="SourceCode"/>
+        <w:shd w:val="clear" w:color="auto" w:fill="auto"/>
+        <w:rPr>
+          <w:sz w:val="20"/>
+          <w:szCs w:val="20"/>
+        </w:rPr>
+      </w:pPr>
     </w:p>
     <w:p>
       <w:pPr>
@@ -14576,9 +14660,8 @@
         <w:rPr>
           <w:noProof/>
         </w:rPr>
-        <w:lastRenderedPageBreak/>
         <w:drawing>
-          <wp:inline distT="0" distB="0" distL="0" distR="0" wp14:anchorId="04C31599" wp14:editId="04C3159A">
+          <wp:inline distT="0" distB="0" distL="0" distR="0" wp14:anchorId="141A7D2B" wp14:editId="5740A673">
             <wp:extent cx="6858000" cy="5486400"/>
             <wp:effectExtent l="0" t="0" r="0" b="0"/>
             <wp:docPr id="31" name="Picture"/>
@@ -14627,6 +14710,11 @@
       <w:pPr>
         <w:pStyle w:val="BodyText"/>
       </w:pPr>
+    </w:p>
+    <w:p>
+      <w:pPr>
+        <w:pStyle w:val="BodyText"/>
+      </w:pPr>
       <w:r>
         <w:t>Now let’s make one more stratified by age group. We will use facets for this to get mini plots for each age group.</w:t>
       </w:r>
@@ -14670,6 +14758,11 @@
     </w:p>
     <w:p>
       <w:pPr>
+        <w:pStyle w:val="BodyText"/>
+      </w:pPr>
+    </w:p>
+    <w:p>
+      <w:pPr>
         <w:pStyle w:val="SourceCode"/>
         <w:rPr>
           <w:sz w:val="20"/>
@@ -14682,6 +14775,7 @@
           <w:sz w:val="20"/>
           <w:szCs w:val="20"/>
         </w:rPr>
+        <w:lastRenderedPageBreak/>
         <w:t># Get rid of records without age</w:t>
       </w:r>
       <w:r>
@@ -15098,7 +15192,7 @@
           <w:sz w:val="20"/>
           <w:szCs w:val="20"/>
         </w:rPr>
-        <w:t>"Ages 35-39"</w:t>
+        <w:t>"Ages 30-39"</w:t>
       </w:r>
       <w:r>
         <w:rPr>
@@ -15184,7 +15278,6 @@
           <w:sz w:val="20"/>
           <w:szCs w:val="20"/>
         </w:rPr>
-        <w:lastRenderedPageBreak/>
         <w:t xml:space="preserve">     </w:t>
       </w:r>
       <w:r>
@@ -17921,7 +18014,15 @@
           <w:sz w:val="20"/>
           <w:szCs w:val="20"/>
         </w:rPr>
-        <w:t>Figure 4 Dataset B.png"</w:t>
+        <w:t>Figu</w:t>
+      </w:r>
+      <w:r>
+        <w:rPr>
+          <w:rStyle w:val="StringTok"/>
+          <w:sz w:val="20"/>
+          <w:szCs w:val="20"/>
+        </w:rPr>
+        <w:t>re 4 Dataset B.png"</w:t>
       </w:r>
       <w:r>
         <w:rPr>
@@ -17942,7 +18043,7 @@
         </w:rPr>
         <w:lastRenderedPageBreak/>
         <w:drawing>
-          <wp:inline distT="0" distB="0" distL="0" distR="0" wp14:anchorId="04C3159B" wp14:editId="04C3159C">
+          <wp:inline distT="0" distB="0" distL="0" distR="0" wp14:anchorId="663E5CB9" wp14:editId="017801F9">
             <wp:extent cx="6858000" cy="4898571"/>
             <wp:effectExtent l="0" t="0" r="0" b="0"/>
             <wp:docPr id="34" name="Picture"/>
@@ -17984,8 +18085,13 @@
         </w:drawing>
       </w:r>
       <w:r>
-        <w:t xml:space="preserve">  </w:t>
-      </w:r>
+        <w:t xml:space="preserve">    </w:t>
+      </w:r>
+    </w:p>
+    <w:p>
+      <w:pPr>
+        <w:pStyle w:val="BodyText"/>
+      </w:pPr>
     </w:p>
     <w:p>
       <w:pPr>
@@ -18331,7 +18437,7 @@
   <w:abstractNum w:abstractNumId="11" w15:restartNumberingAfterBreak="0">
     <w:nsid w:val="0000A990"/>
     <w:multiLevelType w:val="multilevel"/>
-    <w:tmpl w:val="FC82A67E"/>
+    <w:tmpl w:val="80F817DE"/>
     <w:lvl w:ilvl="0">
       <w:numFmt w:val="bullet"/>
       <w:lvlText w:val=" "/>
@@ -18744,7 +18850,7 @@
   <w:num w:numId="14" w16cid:durableId="1915506196">
     <w:abstractNumId w:val="14"/>
   </w:num>
-  <w:num w:numId="15" w16cid:durableId="1579246036">
+  <w:num w:numId="15" w16cid:durableId="880553678">
     <w:abstractNumId w:val="11"/>
   </w:num>
 </w:numbering>
